--- a/files/Р.Р. Ахметзянов/dogov.docx
+++ b/files/Р.Р. Ахметзянов/dogov.docx
@@ -150,7 +150,7 @@
           <w:rFonts w:ascii="Times New Roman" w:hAnsi="Times New Roman"/>
           <w:b w:val="1"/>
         </w:rPr>
-        <w:t xml:space="preserve">Муниципальное автономное общеобразовательное учреждение города Набережные Челны "Средняя общеобразовательная школа №50 с углубленным изучением отдельных предметов", в лице директора Ахметзянова Рамиля Рустамовича</w:t>
+        <w:t>Муниципальное автономное общеобразовательное учреждение города Набережные Челны "Средняя общеобразовательная школа №50 с углубленным изучением отдельных предметов", в лице директора Ахметзянова Рамиля Рустамовича</w:t>
       </w:r>
       <w:r>
         <w:rPr>
@@ -198,7 +198,7 @@
         <w:rPr>
           <w:rFonts w:ascii="Times New Roman" w:hAnsi="Times New Roman"/>
         </w:rPr>
-        <w:t xml:space="preserve">, c одной стороны, и Общество с ограниченной ответственностью «Алгарыш»</w:t>
+        <w:t>, c одной стороны, и Общество с ограниченной ответственностью «Алгарыш»</w:t>
       </w:r>
       <w:r>
         <w:rPr>
@@ -301,9 +301,13 @@
         <w:rPr>
           <w:rFonts w:ascii="Times New Roman" w:hAnsi="Times New Roman"/>
         </w:rPr>
-        <w:t xml:space="preserve">Проведение научно-технического квеста</w:t>
+        <w:t>Проведение научно-технического квеста</w:t>
+      </w:r>
+      <w:r>
+        <w:rPr>
+          <w:rFonts w:ascii="Times New Roman" w:hAnsi="Times New Roman"/>
+        </w:rPr>
         <w:br/>
-        <w:t xml:space="preserve"/>
       </w:r>
       <w:r>
         <w:rPr>
@@ -334,7 +338,7 @@
         <w:rPr>
           <w:rFonts w:ascii="Times New Roman" w:hAnsi="Times New Roman"/>
         </w:rPr>
-        <w:t xml:space="preserve">. Дата оказания услуг - "15"  июня 2023г.</w:t>
+        <w:t>. Дата оказания услуг - "15"  июня 2023г.</w:t>
       </w:r>
       <w:r>
         <w:rPr>
@@ -403,7 +407,7 @@
         <w:rPr>
           <w:rFonts w:ascii="Times New Roman" w:hAnsi="Times New Roman"/>
         </w:rPr>
-        <w:t xml:space="preserve">Глава 2. Цена договора</w:t>
+        <w:t>Глава 2. Цена договора</w:t>
       </w:r>
     </w:p>
     <w:p>
@@ -445,7 +449,7 @@
           <w:rFonts w:ascii="Times New Roman" w:hAnsi="Times New Roman"/>
           <w:i w:val="1"/>
         </w:rPr>
-        <w:t xml:space="preserve">Семнадцать тысяч</w:t>
+        <w:t>Семнадцать тысяч</w:t>
       </w:r>
       <w:r>
         <w:rPr>
@@ -1027,7 +1031,7 @@
         <w:rPr>
           <w:rFonts w:ascii="Times New Roman" w:hAnsi="Times New Roman"/>
         </w:rPr>
-        <w:t xml:space="preserve">"15"  июня 2023</w:t>
+        <w:t>"15"  июня 2023</w:t>
       </w:r>
       <w:r>
         <w:rPr>
@@ -1854,31 +1858,147 @@
                 <w:rFonts w:ascii="Times New Roman" w:hAnsi="Times New Roman"/>
                 <w:b w:val="1"/>
               </w:rPr>
-              <w:t xml:space="preserve">МАОУ «Средняя школа №50»</w:t>
+              <w:t>МАОУ «Средняя школа №50»</w:t>
+            </w:r>
+            <w:r>
+              <w:rPr>
+                <w:rFonts w:ascii="Times New Roman" w:hAnsi="Times New Roman"/>
+                <w:b w:val="1"/>
+              </w:rPr>
               <w:br/>
-              <w:t xml:space="preserve"/>
+            </w:r>
+            <w:r>
+              <w:rPr>
+                <w:rFonts w:ascii="Times New Roman" w:hAnsi="Times New Roman"/>
+                <w:b w:val="1"/>
+              </w:rPr>
               <w:br/>
+            </w:r>
+            <w:r>
+              <w:rPr>
+                <w:rFonts w:ascii="Times New Roman" w:hAnsi="Times New Roman"/>
+                <w:b w:val="1"/>
+              </w:rPr>
               <w:t xml:space="preserve">423822, РТ,  г. Набережные Челны, ул. Шамиля Усманова, д.19   </w:t>
+            </w:r>
+            <w:r>
+              <w:rPr>
+                <w:rFonts w:ascii="Times New Roman" w:hAnsi="Times New Roman"/>
+                <w:b w:val="1"/>
+              </w:rPr>
               <w:br/>
-              <w:t xml:space="preserve">ИНН 1650077570, КПП 165001001,</w:t>
+            </w:r>
+            <w:r>
+              <w:rPr>
+                <w:rFonts w:ascii="Times New Roman" w:hAnsi="Times New Roman"/>
+                <w:b w:val="1"/>
+              </w:rPr>
+              <w:t>ИНН 1650077570, КПП 165001001,</w:t>
+            </w:r>
+            <w:r>
+              <w:rPr>
+                <w:rFonts w:ascii="Times New Roman" w:hAnsi="Times New Roman"/>
+                <w:b w:val="1"/>
+              </w:rPr>
               <w:br/>
-              <w:t xml:space="preserve">ОГРН 1031616014660, ОКПО 54420709,</w:t>
+            </w:r>
+            <w:r>
+              <w:rPr>
+                <w:rFonts w:ascii="Times New Roman" w:hAnsi="Times New Roman"/>
+                <w:b w:val="1"/>
+              </w:rPr>
+              <w:t>ОГРН 1031616014660, ОКПО 54420709,</w:t>
+            </w:r>
+            <w:r>
+              <w:rPr>
+                <w:rFonts w:ascii="Times New Roman" w:hAnsi="Times New Roman"/>
+                <w:b w:val="1"/>
+              </w:rPr>
               <w:br/>
-              <w:t xml:space="preserve">ОТДЕЛЕНИЕ-НБ РЕСПУБЛИКА ТАТАРСТАН  БАНКА РОССИИ//УФК по Республике Татарстан г. Казань,</w:t>
+            </w:r>
+            <w:r>
+              <w:rPr>
+                <w:rFonts w:ascii="Times New Roman" w:hAnsi="Times New Roman"/>
+                <w:b w:val="1"/>
+              </w:rPr>
+              <w:t>ОТДЕЛЕНИЕ-НБ РЕСПУБЛИКА ТАТАРСТАН  БАНКА РОССИИ//УФК по Республике Татарстан г. Казань,</w:t>
+            </w:r>
+            <w:r>
+              <w:rPr>
+                <w:rFonts w:ascii="Times New Roman" w:hAnsi="Times New Roman"/>
+                <w:b w:val="1"/>
+              </w:rPr>
               <w:br/>
-              <w:t xml:space="preserve">Р/с 03234643927300001100,</w:t>
+            </w:r>
+            <w:r>
+              <w:rPr>
+                <w:rFonts w:ascii="Times New Roman" w:hAnsi="Times New Roman"/>
+                <w:b w:val="1"/>
+              </w:rPr>
+              <w:t>Р/с 03234643927300001100,</w:t>
+            </w:r>
+            <w:r>
+              <w:rPr>
+                <w:rFonts w:ascii="Times New Roman" w:hAnsi="Times New Roman"/>
+                <w:b w:val="1"/>
+              </w:rPr>
               <w:br/>
-              <w:t xml:space="preserve">БИК 019205400.</w:t>
+            </w:r>
+            <w:r>
+              <w:rPr>
+                <w:rFonts w:ascii="Times New Roman" w:hAnsi="Times New Roman"/>
+                <w:b w:val="1"/>
+              </w:rPr>
+              <w:t>БИК 019205400.</w:t>
+            </w:r>
+            <w:r>
+              <w:rPr>
+                <w:rFonts w:ascii="Times New Roman" w:hAnsi="Times New Roman"/>
+                <w:b w:val="1"/>
+              </w:rPr>
               <w:br/>
-              <w:t xml:space="preserve"/>
+            </w:r>
+            <w:r>
+              <w:rPr>
+                <w:rFonts w:ascii="Times New Roman" w:hAnsi="Times New Roman"/>
+                <w:b w:val="1"/>
+              </w:rPr>
               <w:br/>
-              <w:t xml:space="preserve">Тел. (8552) 51-76-05, 58-34-33</w:t>
+            </w:r>
+            <w:r>
+              <w:rPr>
+                <w:rFonts w:ascii="Times New Roman" w:hAnsi="Times New Roman"/>
+                <w:b w:val="1"/>
+              </w:rPr>
+              <w:t>Тел. (8552) 51-76-05, 58-34-33</w:t>
+            </w:r>
+            <w:r>
+              <w:rPr>
+                <w:rFonts w:ascii="Times New Roman" w:hAnsi="Times New Roman"/>
+                <w:b w:val="1"/>
+              </w:rPr>
               <w:br/>
-              <w:t xml:space="preserve">Е-Mail: sch50_chelny@mail.ru</w:t>
+            </w:r>
+            <w:r>
+              <w:rPr>
+                <w:rFonts w:ascii="Times New Roman" w:hAnsi="Times New Roman"/>
+                <w:b w:val="1"/>
+              </w:rPr>
+              <w:t>Е-Mail: sch50_chelny@mail.ru</w:t>
+            </w:r>
+            <w:r>
+              <w:rPr>
+                <w:rFonts w:ascii="Times New Roman" w:hAnsi="Times New Roman"/>
+                <w:b w:val="1"/>
+              </w:rPr>
               <w:br/>
-              <w:t xml:space="preserve"/>
+            </w:r>
+            <w:r>
+              <w:rPr>
+                <w:rFonts w:ascii="Times New Roman" w:hAnsi="Times New Roman"/>
+                <w:b w:val="1"/>
+              </w:rPr>
               <w:br/>
-              <w:t xml:space="preserve"/>
             </w:r>
           </w:p>
         </w:tc>
@@ -1907,26 +2027,139 @@
                 <w:rFonts w:ascii="Times New Roman" w:hAnsi="Times New Roman"/>
                 <w:b w:val="1"/>
               </w:rPr>
-              <w:t xml:space="preserve"/>
               <w:br/>
+            </w:r>
+            <w:r>
+              <w:rPr>
+                <w:rFonts w:ascii="Times New Roman" w:hAnsi="Times New Roman"/>
+                <w:b w:val="1"/>
+              </w:rPr>
               <w:t xml:space="preserve">            ООО «Алгарыш»</w:t>
+            </w:r>
+            <w:r>
+              <w:rPr>
+                <w:rFonts w:ascii="Times New Roman" w:hAnsi="Times New Roman"/>
+                <w:b w:val="1"/>
+              </w:rPr>
               <w:br/>
+            </w:r>
+            <w:r>
+              <w:rPr>
+                <w:rFonts w:ascii="Times New Roman" w:hAnsi="Times New Roman"/>
+                <w:b w:val="1"/>
+              </w:rPr>
               <w:t xml:space="preserve">            423822, Республика Татарстан, г. Набережные Челны, проспект Чулман, д. 8, пом. 4</w:t>
+            </w:r>
+            <w:r>
+              <w:rPr>
+                <w:rFonts w:ascii="Times New Roman" w:hAnsi="Times New Roman"/>
+                <w:b w:val="1"/>
+              </w:rPr>
               <w:br/>
+            </w:r>
+            <w:r>
+              <w:rPr>
+                <w:rFonts w:ascii="Times New Roman" w:hAnsi="Times New Roman"/>
+                <w:b w:val="1"/>
+              </w:rPr>
               <w:t xml:space="preserve">            ИНН 1650343159,</w:t>
+            </w:r>
+            <w:r>
+              <w:rPr>
+                <w:rFonts w:ascii="Times New Roman" w:hAnsi="Times New Roman"/>
+                <w:b w:val="1"/>
+              </w:rPr>
               <w:br/>
+            </w:r>
+            <w:r>
+              <w:rPr>
+                <w:rFonts w:ascii="Times New Roman" w:hAnsi="Times New Roman"/>
+                <w:b w:val="1"/>
+              </w:rPr>
               <w:t xml:space="preserve">            ОГРН 1171690006553</w:t>
+            </w:r>
+            <w:r>
+              <w:rPr>
+                <w:rFonts w:ascii="Times New Roman" w:hAnsi="Times New Roman"/>
+                <w:b w:val="1"/>
+              </w:rPr>
               <w:br/>
+            </w:r>
+            <w:r>
+              <w:rPr>
+                <w:rFonts w:ascii="Times New Roman" w:hAnsi="Times New Roman"/>
+                <w:b w:val="1"/>
+              </w:rPr>
               <w:t xml:space="preserve">            Р/с  40702810002500004752 </w:t>
+            </w:r>
+            <w:r>
+              <w:rPr>
+                <w:rFonts w:ascii="Times New Roman" w:hAnsi="Times New Roman"/>
+                <w:b w:val="1"/>
+              </w:rPr>
               <w:br/>
+            </w:r>
+            <w:r>
+              <w:rPr>
+                <w:rFonts w:ascii="Times New Roman" w:hAnsi="Times New Roman"/>
+                <w:b w:val="1"/>
+              </w:rPr>
               <w:t xml:space="preserve">            В ООО "БАНК ТОЧКА", </w:t>
+            </w:r>
+            <w:r>
+              <w:rPr>
+                <w:rFonts w:ascii="Times New Roman" w:hAnsi="Times New Roman"/>
+                <w:b w:val="1"/>
+              </w:rPr>
               <w:br/>
+            </w:r>
+            <w:r>
+              <w:rPr>
+                <w:rFonts w:ascii="Times New Roman" w:hAnsi="Times New Roman"/>
+                <w:b w:val="1"/>
+              </w:rPr>
               <w:t xml:space="preserve">            к/с 30101810745374525104</w:t>
+            </w:r>
+            <w:r>
+              <w:rPr>
+                <w:rFonts w:ascii="Times New Roman" w:hAnsi="Times New Roman"/>
+                <w:b w:val="1"/>
+              </w:rPr>
               <w:br/>
+            </w:r>
+            <w:r>
+              <w:rPr>
+                <w:rFonts w:ascii="Times New Roman" w:hAnsi="Times New Roman"/>
+                <w:b w:val="1"/>
+              </w:rPr>
               <w:t xml:space="preserve">            БИК 044525104</w:t>
+            </w:r>
+            <w:r>
+              <w:rPr>
+                <w:rFonts w:ascii="Times New Roman" w:hAnsi="Times New Roman"/>
+                <w:b w:val="1"/>
+              </w:rPr>
               <w:br/>
+            </w:r>
+            <w:r>
+              <w:rPr>
+                <w:rFonts w:ascii="Times New Roman" w:hAnsi="Times New Roman"/>
+                <w:b w:val="1"/>
+              </w:rPr>
               <w:t xml:space="preserve">            Тел.: +7(939)393-79-25</w:t>
+            </w:r>
+            <w:r>
+              <w:rPr>
+                <w:rFonts w:ascii="Times New Roman" w:hAnsi="Times New Roman"/>
+                <w:b w:val="1"/>
+              </w:rPr>
               <w:br/>
+            </w:r>
+            <w:r>
+              <w:rPr>
+                <w:rFonts w:ascii="Times New Roman" w:hAnsi="Times New Roman"/>
+                <w:b w:val="1"/>
+              </w:rPr>
               <w:t xml:space="preserve">            </w:t>
             </w:r>
           </w:p>
@@ -2067,7 +2300,7 @@
                 <w:rFonts w:ascii="Times New Roman" w:hAnsi="Times New Roman"/>
                 <w:color w:val="000000"/>
               </w:rPr>
-              <w:t xml:space="preserve">Р.Р. Ахметзянов/</w:t>
+              <w:t>Р.Р. Ахметзянов/</w:t>
             </w:r>
           </w:p>
           <w:p>
@@ -2079,7 +2312,6 @@
               <w:spacing w:after="0" w:line="240" w:lineRule="auto"/>
               <w:ind/>
               <w:jc w:val="both"/>
-              <w:rPr/>
             </w:pPr>
             <w:r>
               <w:rPr>
@@ -2161,7 +2393,7 @@
                 <w:rFonts w:ascii="Times New Roman" w:hAnsi="Times New Roman"/>
                 <w:color w:val="000000"/>
               </w:rPr>
-              <w:t xml:space="preserve">/И.Ф. Шайхутдинов/</w:t>
+              <w:t>/И.Ф. Шайхутдинов/</w:t>
             </w:r>
           </w:p>
           <w:p>
@@ -2173,7 +2405,6 @@
               <w:spacing w:after="0" w:line="240" w:lineRule="auto"/>
               <w:ind w:firstLine="0" w:left="-57"/>
               <w:jc w:val="both"/>
-              <w:rPr/>
             </w:pPr>
             <w:r>
               <w:rPr>
@@ -2193,137 +2424,6 @@
         </w:tc>
       </w:tr>
     </w:tbl>
-    <w:p>
-      <w:pPr>
-        <w:spacing w:after="0" w:line="240" w:lineRule="auto"/>
-        <w:ind/>
-        <w:rPr>
-          <w:rFonts w:ascii="Times New Roman" w:hAnsi="Times New Roman"/>
-          <w:sz w:val="24"/>
-        </w:rPr>
-      </w:pPr>
-    </w:p>
-    <w:p>
-      <w:pPr>
-        <w:spacing w:after="200" w:line="240" w:lineRule="auto"/>
-        <w:ind/>
-        <w:jc w:val="center"/>
-        <w:rPr>
-          <w:rFonts w:ascii="Times New Roman" w:hAnsi="Times New Roman"/>
-          <w:b w:val="1"/>
-        </w:rPr>
-      </w:pPr>
-    </w:p>
-    <w:p>
-      <w:pPr>
-        <w:spacing w:after="200" w:line="240" w:lineRule="auto"/>
-        <w:ind/>
-        <w:jc w:val="center"/>
-        <w:rPr>
-          <w:rFonts w:ascii="Times New Roman" w:hAnsi="Times New Roman"/>
-          <w:b w:val="1"/>
-        </w:rPr>
-      </w:pPr>
-    </w:p>
-    <w:p>
-      <w:pPr>
-        <w:spacing w:after="200" w:line="240" w:lineRule="auto"/>
-        <w:ind/>
-        <w:jc w:val="center"/>
-        <w:rPr>
-          <w:rFonts w:ascii="Times New Roman" w:hAnsi="Times New Roman"/>
-          <w:b w:val="1"/>
-        </w:rPr>
-      </w:pPr>
-    </w:p>
-    <w:p>
-      <w:pPr>
-        <w:spacing w:after="200" w:line="240" w:lineRule="auto"/>
-        <w:ind/>
-        <w:jc w:val="center"/>
-        <w:rPr>
-          <w:rFonts w:ascii="Times New Roman" w:hAnsi="Times New Roman"/>
-          <w:b w:val="1"/>
-        </w:rPr>
-      </w:pPr>
-    </w:p>
-    <w:p>
-      <w:pPr>
-        <w:spacing w:after="200" w:line="240" w:lineRule="auto"/>
-        <w:ind/>
-        <w:jc w:val="center"/>
-        <w:rPr>
-          <w:rFonts w:ascii="Times New Roman" w:hAnsi="Times New Roman"/>
-          <w:b w:val="1"/>
-        </w:rPr>
-      </w:pPr>
-    </w:p>
-    <w:p>
-      <w:pPr>
-        <w:spacing w:after="200" w:line="240" w:lineRule="auto"/>
-        <w:ind/>
-        <w:jc w:val="center"/>
-        <w:rPr>
-          <w:rFonts w:ascii="Times New Roman" w:hAnsi="Times New Roman"/>
-          <w:b w:val="1"/>
-        </w:rPr>
-      </w:pPr>
-    </w:p>
-    <w:p>
-      <w:pPr>
-        <w:spacing w:after="200" w:line="240" w:lineRule="auto"/>
-        <w:ind/>
-        <w:jc w:val="center"/>
-        <w:rPr>
-          <w:rFonts w:ascii="Times New Roman" w:hAnsi="Times New Roman"/>
-          <w:b w:val="1"/>
-        </w:rPr>
-      </w:pPr>
-    </w:p>
-    <w:p>
-      <w:pPr>
-        <w:spacing w:after="200" w:line="240" w:lineRule="auto"/>
-        <w:ind/>
-        <w:jc w:val="center"/>
-        <w:rPr>
-          <w:rFonts w:ascii="Times New Roman" w:hAnsi="Times New Roman"/>
-          <w:b w:val="1"/>
-        </w:rPr>
-      </w:pPr>
-    </w:p>
-    <w:p>
-      <w:pPr>
-        <w:spacing w:after="200" w:line="240" w:lineRule="auto"/>
-        <w:ind/>
-        <w:jc w:val="center"/>
-        <w:rPr>
-          <w:rFonts w:ascii="Times New Roman" w:hAnsi="Times New Roman"/>
-          <w:b w:val="1"/>
-        </w:rPr>
-      </w:pPr>
-    </w:p>
-    <w:p>
-      <w:pPr>
-        <w:spacing w:after="200" w:line="240" w:lineRule="auto"/>
-        <w:ind/>
-        <w:jc w:val="center"/>
-        <w:rPr>
-          <w:rFonts w:ascii="Times New Roman" w:hAnsi="Times New Roman"/>
-          <w:b w:val="1"/>
-        </w:rPr>
-      </w:pPr>
-    </w:p>
-    <w:p>
-      <w:pPr>
-        <w:spacing w:after="200" w:line="240" w:lineRule="auto"/>
-        <w:ind/>
-        <w:jc w:val="center"/>
-        <w:rPr>
-          <w:rFonts w:ascii="Times New Roman" w:hAnsi="Times New Roman"/>
-          <w:b w:val="1"/>
-        </w:rPr>
-      </w:pPr>
-    </w:p>
     <w:p>
       <w:pPr>
         <w:spacing w:after="200" w:line="240" w:lineRule="auto"/>
@@ -2722,9 +2822,13 @@
               <w:rPr>
                 <w:rFonts w:ascii="Times New Roman" w:hAnsi="Times New Roman"/>
               </w:rPr>
-              <w:t xml:space="preserve">Проведение научно-технического квеста</w:t>
+              <w:t>Проведение научно-технического квеста</w:t>
+            </w:r>
+            <w:r>
+              <w:rPr>
+                <w:rFonts w:ascii="Times New Roman" w:hAnsi="Times New Roman"/>
+              </w:rPr>
               <w:br/>
-              <w:t xml:space="preserve"/>
             </w:r>
           </w:p>
         </w:tc>
@@ -2788,7 +2892,7 @@
                 <w:rStyle w:val="Style_1_ch"/>
                 <w:rFonts w:ascii="Times New Roman" w:hAnsi="Times New Roman"/>
               </w:rPr>
-              <w:t xml:space="preserve">100</w:t>
+              <w:t>100</w:t>
             </w:r>
           </w:p>
         </w:tc>
@@ -2822,7 +2926,7 @@
                 <w:rStyle w:val="Style_1_ch"/>
                 <w:rFonts w:ascii="Times New Roman" w:hAnsi="Times New Roman"/>
               </w:rPr>
-              <w:t xml:space="preserve">100</w:t>
+              <w:t>100</w:t>
             </w:r>
           </w:p>
         </w:tc>
@@ -2849,7 +2953,7 @@
               <w:jc w:val="center"/>
             </w:pPr>
             <w:r>
-              <w:t xml:space="preserve">17 000</w:t>
+              <w:t>17 000</w:t>
             </w:r>
           </w:p>
         </w:tc>
@@ -2963,14 +3067,13 @@
               <w:spacing w:after="200" w:line="276" w:lineRule="auto"/>
               <w:ind/>
               <w:jc w:val="center"/>
-              <w:rPr/>
             </w:pPr>
             <w:r>
               <w:rPr>
                 <w:rFonts w:ascii="Times New Roman" w:hAnsi="Times New Roman"/>
                 <w:b w:val="1"/>
               </w:rPr>
-              <w:t xml:space="preserve">17 000-00</w:t>
+              <w:t>17 000-00</w:t>
             </w:r>
           </w:p>
         </w:tc>
@@ -3081,7 +3184,7 @@
                 <w:rFonts w:ascii="Times New Roman" w:hAnsi="Times New Roman"/>
                 <w:color w:val="000000"/>
               </w:rPr>
-              <w:t xml:space="preserve">Р.Р. Ахметзянов</w:t>
+              <w:t>Р.Р. Ахметзянов</w:t>
             </w:r>
           </w:p>
           <w:p>
@@ -3177,7 +3280,7 @@
                 <w:rFonts w:ascii="Times New Roman" w:hAnsi="Times New Roman"/>
                 <w:color w:val="000000"/>
               </w:rPr>
-              <w:t xml:space="preserve">И.Ф. Шайхутдинов/</w:t>
+              <w:t>И.Ф. Шайхутдинов/</w:t>
             </w:r>
           </w:p>
           <w:p>
@@ -3528,9 +3631,13 @@
               <w:rPr>
                 <w:rFonts w:ascii="Times New Roman" w:hAnsi="Times New Roman"/>
               </w:rPr>
-              <w:t xml:space="preserve">Проведение научно-технического квеста</w:t>
+              <w:t>Проведение научно-технического квеста</w:t>
+            </w:r>
+            <w:r>
+              <w:rPr>
+                <w:rFonts w:ascii="Times New Roman" w:hAnsi="Times New Roman"/>
+              </w:rPr>
               <w:br/>
-              <w:t xml:space="preserve"/>
             </w:r>
           </w:p>
         </w:tc>
@@ -3555,7 +3662,7 @@
               <w:rPr>
                 <w:rFonts w:ascii="Times New Roman" w:hAnsi="Times New Roman"/>
               </w:rPr>
-              <w:t xml:space="preserve">"15"  июня 2023 г.</w:t>
+              <w:t>"15"  июня 2023 г.</w:t>
             </w:r>
           </w:p>
         </w:tc>
@@ -3589,7 +3696,7 @@
               <w:rPr>
                 <w:rFonts w:ascii="Times New Roman" w:hAnsi="Times New Roman"/>
               </w:rPr>
-              <w:t xml:space="preserve">Общество с ограниченной ответственностью «Алгарыш»</w:t>
+              <w:t>Общество с ограниченной ответственностью «Алгарыш»</w:t>
             </w:r>
           </w:p>
           <w:p>
@@ -3622,7 +3729,7 @@
                 <w:rFonts w:ascii="Times New Roman" w:hAnsi="Times New Roman"/>
                 <w:b w:val="1"/>
               </w:rPr>
-              <w:t xml:space="preserve">Р.Р. Ахметзянов</w:t>
+              <w:t>Р.Р. Ахметзянов</w:t>
             </w:r>
           </w:p>
         </w:tc>
@@ -3646,7 +3753,7 @@
         <w:rPr>
           <w:rFonts w:ascii="Times New Roman" w:hAnsi="Times New Roman"/>
         </w:rPr>
-        <w:t xml:space="preserve">09:30 - 10:30</w:t>
+        <w:t>09:30 - 10:30</w:t>
       </w:r>
       <w:r>
         <w:rPr>
@@ -3749,7 +3856,7 @@
                 <w:rFonts w:ascii="Times New Roman" w:hAnsi="Times New Roman"/>
                 <w:color w:val="000000"/>
               </w:rPr>
-              <w:t xml:space="preserve">Р.Р. Ахметзянов</w:t>
+              <w:t>Р.Р. Ахметзянов</w:t>
             </w:r>
             <w:r>
               <w:rPr>
@@ -3845,7 +3952,7 @@
                 <w:rFonts w:ascii="Times New Roman" w:hAnsi="Times New Roman"/>
                 <w:color w:val="000000"/>
               </w:rPr>
-              <w:t xml:space="preserve">И.Ф. Шайхутдинов</w:t>
+              <w:t>И.Ф. Шайхутдинов</w:t>
             </w:r>
             <w:r>
               <w:rPr>
@@ -4426,29 +4533,9 @@
     </w:rPr>
   </w:style>
   <w:style w:styleId="Style_8" w:type="paragraph">
-    <w:name w:val="Endnote"/>
-    <w:link w:val="Style_8_ch"/>
-    <w:pPr>
-      <w:ind w:firstLine="851" w:left="0"/>
-      <w:jc w:val="both"/>
-    </w:pPr>
-    <w:rPr>
-      <w:rFonts w:ascii="XO Thames" w:hAnsi="XO Thames"/>
-      <w:sz w:val="22"/>
-    </w:rPr>
-  </w:style>
-  <w:style w:styleId="Style_8_ch" w:type="character">
-    <w:name w:val="Endnote"/>
-    <w:link w:val="Style_8"/>
-    <w:rPr>
-      <w:rFonts w:ascii="XO Thames" w:hAnsi="XO Thames"/>
-      <w:sz w:val="22"/>
-    </w:rPr>
-  </w:style>
-  <w:style w:styleId="Style_9" w:type="paragraph">
     <w:name w:val="toc 3"/>
     <w:next w:val="Style_1"/>
-    <w:link w:val="Style_9_ch"/>
+    <w:link w:val="Style_8_ch"/>
     <w:uiPriority w:val="39"/>
     <w:pPr>
       <w:ind w:firstLine="0" w:left="400"/>
@@ -4459,13 +4546,21 @@
       <w:sz w:val="28"/>
     </w:rPr>
   </w:style>
-  <w:style w:styleId="Style_9_ch" w:type="character">
+  <w:style w:styleId="Style_8_ch" w:type="character">
     <w:name w:val="toc 3"/>
-    <w:link w:val="Style_9"/>
+    <w:link w:val="Style_8"/>
     <w:rPr>
       <w:rFonts w:ascii="XO Thames" w:hAnsi="XO Thames"/>
       <w:sz w:val="28"/>
     </w:rPr>
+  </w:style>
+  <w:style w:styleId="Style_9" w:type="paragraph">
+    <w:name w:val="Default Paragraph Font"/>
+    <w:link w:val="Style_9_ch"/>
+  </w:style>
+  <w:style w:styleId="Style_9_ch" w:type="character">
+    <w:name w:val="Default Paragraph Font"/>
+    <w:link w:val="Style_9"/>
   </w:style>
   <w:style w:styleId="Style_10" w:type="paragraph">
     <w:name w:val="heading 5"/>
@@ -4625,9 +4720,29 @@
     </w:rPr>
   </w:style>
   <w:style w:styleId="Style_17" w:type="paragraph">
+    <w:name w:val="Endnote"/>
+    <w:link w:val="Style_17_ch"/>
+    <w:pPr>
+      <w:ind w:firstLine="851" w:left="0"/>
+      <w:jc w:val="both"/>
+    </w:pPr>
+    <w:rPr>
+      <w:rFonts w:ascii="XO Thames" w:hAnsi="XO Thames"/>
+      <w:sz w:val="22"/>
+    </w:rPr>
+  </w:style>
+  <w:style w:styleId="Style_17_ch" w:type="character">
+    <w:name w:val="Endnote"/>
+    <w:link w:val="Style_17"/>
+    <w:rPr>
+      <w:rFonts w:ascii="XO Thames" w:hAnsi="XO Thames"/>
+      <w:sz w:val="22"/>
+    </w:rPr>
+  </w:style>
+  <w:style w:styleId="Style_18" w:type="paragraph">
     <w:name w:val="toc 8"/>
     <w:next w:val="Style_1"/>
-    <w:link w:val="Style_17_ch"/>
+    <w:link w:val="Style_18_ch"/>
     <w:uiPriority w:val="39"/>
     <w:pPr>
       <w:ind w:firstLine="0" w:left="1400"/>
@@ -4638,21 +4753,13 @@
       <w:sz w:val="28"/>
     </w:rPr>
   </w:style>
-  <w:style w:styleId="Style_17_ch" w:type="character">
+  <w:style w:styleId="Style_18_ch" w:type="character">
     <w:name w:val="toc 8"/>
-    <w:link w:val="Style_17"/>
+    <w:link w:val="Style_18"/>
     <w:rPr>
       <w:rFonts w:ascii="XO Thames" w:hAnsi="XO Thames"/>
       <w:sz w:val="28"/>
     </w:rPr>
-  </w:style>
-  <w:style w:styleId="Style_18" w:type="paragraph">
-    <w:name w:val="Default Paragraph Font"/>
-    <w:link w:val="Style_18_ch"/>
-  </w:style>
-  <w:style w:styleId="Style_18_ch" w:type="character">
-    <w:name w:val="Default Paragraph Font"/>
-    <w:link w:val="Style_18"/>
   </w:style>
   <w:style w:styleId="Style_19" w:type="paragraph">
     <w:name w:val="toc 5"/>
